--- a/20658.docx
+++ b/20658.docx
@@ -295,9 +295,6 @@
           <w:right w:val="dashed" w:sz="4" w:space="4" w:color="auto"/>
         </w:pBdr>
         <w:shd w:val="clear" w:color="auto" w:fill="E7E6E6" w:themeFill="background2"/>
-        <w:rPr>
-          <w:rFonts w:hint="eastAsia"/>
-        </w:rPr>
       </w:pPr>
       <w:r>
         <w:rPr>
@@ -782,12 +779,10 @@
         <w:t xml:space="preserve">                </w:t>
       </w:r>
       <w:proofErr w:type="spellStart"/>
-      <w:proofErr w:type="gramStart"/>
       <w:r>
         <w:t>this.bank</w:t>
       </w:r>
       <w:proofErr w:type="spellEnd"/>
-      <w:proofErr w:type="gramEnd"/>
       <w:r>
         <w:t xml:space="preserve"> = bank;</w:t>
       </w:r>
@@ -842,13 +837,409 @@
         <w:shd w:val="clear" w:color="auto" w:fill="E7E6E6" w:themeFill="background2"/>
       </w:pPr>
       <w:r>
-        <w:t xml:space="preserve">            public void </w:t>
-      </w:r>
-      <w:proofErr w:type="gramStart"/>
-      <w:r>
-        <w:t>run(</w:t>
-      </w:r>
-      <w:proofErr w:type="gramEnd"/>
+        <w:t xml:space="preserve">            public void run() {</w:t>
+      </w:r>
+    </w:p>
+    <w:p>
+      <w:pPr>
+        <w:pBdr>
+          <w:top w:val="dashed" w:sz="4" w:space="1" w:color="auto"/>
+          <w:left w:val="dashed" w:sz="4" w:space="4" w:color="auto"/>
+          <w:bottom w:val="dashed" w:sz="4" w:space="1" w:color="auto"/>
+          <w:right w:val="dashed" w:sz="4" w:space="4" w:color="auto"/>
+        </w:pBdr>
+        <w:shd w:val="clear" w:color="auto" w:fill="E7E6E6" w:themeFill="background2"/>
+      </w:pPr>
+      <w:r>
+        <w:t xml:space="preserve">                for (</w:t>
+      </w:r>
+      <w:proofErr w:type="spellStart"/>
+      <w:r>
+        <w:t>int</w:t>
+      </w:r>
+      <w:proofErr w:type="spellEnd"/>
+      <w:r>
+        <w:t xml:space="preserve"> </w:t>
+      </w:r>
+      <w:proofErr w:type="spellStart"/>
+      <w:r>
+        <w:t>i</w:t>
+      </w:r>
+      <w:proofErr w:type="spellEnd"/>
+      <w:r>
+        <w:t xml:space="preserve"> = 0; </w:t>
+      </w:r>
+      <w:proofErr w:type="spellStart"/>
+      <w:r>
+        <w:t>i</w:t>
+      </w:r>
+      <w:proofErr w:type="spellEnd"/>
+      <w:r>
+        <w:t xml:space="preserve"> &lt; 10; </w:t>
+      </w:r>
+      <w:proofErr w:type="spellStart"/>
+      <w:r>
+        <w:t>i</w:t>
+      </w:r>
+      <w:proofErr w:type="spellEnd"/>
+      <w:r>
+        <w:t>++) {</w:t>
+      </w:r>
+    </w:p>
+    <w:p>
+      <w:pPr>
+        <w:pBdr>
+          <w:top w:val="dashed" w:sz="4" w:space="1" w:color="auto"/>
+          <w:left w:val="dashed" w:sz="4" w:space="4" w:color="auto"/>
+          <w:bottom w:val="dashed" w:sz="4" w:space="1" w:color="auto"/>
+          <w:right w:val="dashed" w:sz="4" w:space="4" w:color="auto"/>
+        </w:pBdr>
+        <w:shd w:val="clear" w:color="auto" w:fill="E7E6E6" w:themeFill="background2"/>
+      </w:pPr>
+      <w:r>
+        <w:t xml:space="preserve">                      </w:t>
+      </w:r>
+      <w:proofErr w:type="spellStart"/>
+      <w:r>
+        <w:t>bank.save</w:t>
+      </w:r>
+      <w:proofErr w:type="spellEnd"/>
+      <w:r>
+        <w:t>(10);</w:t>
+      </w:r>
+    </w:p>
+    <w:p>
+      <w:pPr>
+        <w:pBdr>
+          <w:top w:val="dashed" w:sz="4" w:space="1" w:color="auto"/>
+          <w:left w:val="dashed" w:sz="4" w:space="4" w:color="auto"/>
+          <w:bottom w:val="dashed" w:sz="4" w:space="1" w:color="auto"/>
+          <w:right w:val="dashed" w:sz="4" w:space="4" w:color="auto"/>
+        </w:pBdr>
+        <w:shd w:val="clear" w:color="auto" w:fill="E7E6E6" w:themeFill="background2"/>
+      </w:pPr>
+      <w:r>
+        <w:t xml:space="preserve">                    </w:t>
+      </w:r>
+      <w:proofErr w:type="spellStart"/>
+      <w:r>
+        <w:t>System.out.println</w:t>
+      </w:r>
+      <w:proofErr w:type="spellEnd"/>
+      <w:r>
+        <w:t>(</w:t>
+      </w:r>
+      <w:proofErr w:type="spellStart"/>
+      <w:r>
+        <w:t>i</w:t>
+      </w:r>
+      <w:proofErr w:type="spellEnd"/>
+      <w:r>
+        <w:t xml:space="preserve"> + "账户余额为：" + </w:t>
+      </w:r>
+      <w:proofErr w:type="spellStart"/>
+      <w:r>
+        <w:t>bank.getAccount</w:t>
+      </w:r>
+      <w:proofErr w:type="spellEnd"/>
+      <w:r>
+        <w:t>());</w:t>
+      </w:r>
+    </w:p>
+    <w:p>
+      <w:pPr>
+        <w:pBdr>
+          <w:top w:val="dashed" w:sz="4" w:space="1" w:color="auto"/>
+          <w:left w:val="dashed" w:sz="4" w:space="4" w:color="auto"/>
+          <w:bottom w:val="dashed" w:sz="4" w:space="1" w:color="auto"/>
+          <w:right w:val="dashed" w:sz="4" w:space="4" w:color="auto"/>
+        </w:pBdr>
+        <w:shd w:val="clear" w:color="auto" w:fill="E7E6E6" w:themeFill="background2"/>
+      </w:pPr>
+      <w:r>
+        <w:t xml:space="preserve">                }</w:t>
+      </w:r>
+    </w:p>
+    <w:p>
+      <w:pPr>
+        <w:pBdr>
+          <w:top w:val="dashed" w:sz="4" w:space="1" w:color="auto"/>
+          <w:left w:val="dashed" w:sz="4" w:space="4" w:color="auto"/>
+          <w:bottom w:val="dashed" w:sz="4" w:space="1" w:color="auto"/>
+          <w:right w:val="dashed" w:sz="4" w:space="4" w:color="auto"/>
+        </w:pBdr>
+        <w:shd w:val="clear" w:color="auto" w:fill="E7E6E6" w:themeFill="background2"/>
+      </w:pPr>
+      <w:r>
+        <w:t xml:space="preserve">            }</w:t>
+      </w:r>
+    </w:p>
+    <w:p>
+      <w:pPr>
+        <w:pBdr>
+          <w:top w:val="dashed" w:sz="4" w:space="1" w:color="auto"/>
+          <w:left w:val="dashed" w:sz="4" w:space="4" w:color="auto"/>
+          <w:bottom w:val="dashed" w:sz="4" w:space="1" w:color="auto"/>
+          <w:right w:val="dashed" w:sz="4" w:space="4" w:color="auto"/>
+        </w:pBdr>
+        <w:shd w:val="clear" w:color="auto" w:fill="E7E6E6" w:themeFill="background2"/>
+      </w:pPr>
+    </w:p>
+    <w:p>
+      <w:pPr>
+        <w:pBdr>
+          <w:top w:val="dashed" w:sz="4" w:space="1" w:color="auto"/>
+          <w:left w:val="dashed" w:sz="4" w:space="4" w:color="auto"/>
+          <w:bottom w:val="dashed" w:sz="4" w:space="1" w:color="auto"/>
+          <w:right w:val="dashed" w:sz="4" w:space="4" w:color="auto"/>
+        </w:pBdr>
+        <w:shd w:val="clear" w:color="auto" w:fill="E7E6E6" w:themeFill="background2"/>
+      </w:pPr>
+      <w:r>
+        <w:t xml:space="preserve">        }</w:t>
+      </w:r>
+    </w:p>
+    <w:p>
+      <w:pPr>
+        <w:pBdr>
+          <w:top w:val="dashed" w:sz="4" w:space="1" w:color="auto"/>
+          <w:left w:val="dashed" w:sz="4" w:space="4" w:color="auto"/>
+          <w:bottom w:val="dashed" w:sz="4" w:space="1" w:color="auto"/>
+          <w:right w:val="dashed" w:sz="4" w:space="4" w:color="auto"/>
+        </w:pBdr>
+        <w:shd w:val="clear" w:color="auto" w:fill="E7E6E6" w:themeFill="background2"/>
+      </w:pPr>
+      <w:r>
+        <w:t xml:space="preserve">        public void </w:t>
+      </w:r>
+      <w:proofErr w:type="spellStart"/>
+      <w:r>
+        <w:t>useThread</w:t>
+      </w:r>
+      <w:proofErr w:type="spellEnd"/>
+      <w:r>
+        <w:t>() {</w:t>
+      </w:r>
+    </w:p>
+    <w:p>
+      <w:pPr>
+        <w:pBdr>
+          <w:top w:val="dashed" w:sz="4" w:space="1" w:color="auto"/>
+          <w:left w:val="dashed" w:sz="4" w:space="4" w:color="auto"/>
+          <w:bottom w:val="dashed" w:sz="4" w:space="1" w:color="auto"/>
+          <w:right w:val="dashed" w:sz="4" w:space="4" w:color="auto"/>
+        </w:pBdr>
+        <w:shd w:val="clear" w:color="auto" w:fill="E7E6E6" w:themeFill="background2"/>
+      </w:pPr>
+      <w:r>
+        <w:t xml:space="preserve">            Bank </w:t>
+      </w:r>
+      <w:proofErr w:type="spellStart"/>
+      <w:r>
+        <w:t>bank</w:t>
+      </w:r>
+      <w:proofErr w:type="spellEnd"/>
+      <w:r>
+        <w:t xml:space="preserve"> = new Bank();</w:t>
+      </w:r>
+    </w:p>
+    <w:p>
+      <w:pPr>
+        <w:pBdr>
+          <w:top w:val="dashed" w:sz="4" w:space="1" w:color="auto"/>
+          <w:left w:val="dashed" w:sz="4" w:space="4" w:color="auto"/>
+          <w:bottom w:val="dashed" w:sz="4" w:space="1" w:color="auto"/>
+          <w:right w:val="dashed" w:sz="4" w:space="4" w:color="auto"/>
+        </w:pBdr>
+        <w:shd w:val="clear" w:color="auto" w:fill="E7E6E6" w:themeFill="background2"/>
+      </w:pPr>
+      <w:r>
+        <w:t xml:space="preserve">            </w:t>
+      </w:r>
+      <w:proofErr w:type="spellStart"/>
+      <w:r>
+        <w:t>NewThread</w:t>
+      </w:r>
+      <w:proofErr w:type="spellEnd"/>
+      <w:r>
+        <w:t xml:space="preserve"> </w:t>
+      </w:r>
+      <w:proofErr w:type="spellStart"/>
+      <w:r>
+        <w:t>new_thread</w:t>
+      </w:r>
+      <w:proofErr w:type="spellEnd"/>
+      <w:r>
+        <w:t xml:space="preserve"> = new </w:t>
+      </w:r>
+      <w:proofErr w:type="spellStart"/>
+      <w:r>
+        <w:t>NewThread</w:t>
+      </w:r>
+      <w:proofErr w:type="spellEnd"/>
+      <w:r>
+        <w:t>(bank);</w:t>
+      </w:r>
+    </w:p>
+    <w:p>
+      <w:pPr>
+        <w:pBdr>
+          <w:top w:val="dashed" w:sz="4" w:space="1" w:color="auto"/>
+          <w:left w:val="dashed" w:sz="4" w:space="4" w:color="auto"/>
+          <w:bottom w:val="dashed" w:sz="4" w:space="1" w:color="auto"/>
+          <w:right w:val="dashed" w:sz="4" w:space="4" w:color="auto"/>
+        </w:pBdr>
+        <w:shd w:val="clear" w:color="auto" w:fill="E7E6E6" w:themeFill="background2"/>
+      </w:pPr>
+      <w:r>
+        <w:t xml:space="preserve">            </w:t>
+      </w:r>
+      <w:proofErr w:type="spellStart"/>
+      <w:r>
+        <w:t>System.out.println</w:t>
+      </w:r>
+      <w:proofErr w:type="spellEnd"/>
+      <w:r>
+        <w:t>("线程1");</w:t>
+      </w:r>
+    </w:p>
+    <w:p>
+      <w:pPr>
+        <w:pBdr>
+          <w:top w:val="dashed" w:sz="4" w:space="1" w:color="auto"/>
+          <w:left w:val="dashed" w:sz="4" w:space="4" w:color="auto"/>
+          <w:bottom w:val="dashed" w:sz="4" w:space="1" w:color="auto"/>
+          <w:right w:val="dashed" w:sz="4" w:space="4" w:color="auto"/>
+        </w:pBdr>
+        <w:shd w:val="clear" w:color="auto" w:fill="E7E6E6" w:themeFill="background2"/>
+      </w:pPr>
+      <w:r>
+        <w:t xml:space="preserve">            Thread thread1 = new Thread(</w:t>
+      </w:r>
+      <w:proofErr w:type="spellStart"/>
+      <w:r>
+        <w:t>new_thread</w:t>
+      </w:r>
+      <w:proofErr w:type="spellEnd"/>
+      <w:r>
+        <w:t>);</w:t>
+      </w:r>
+    </w:p>
+    <w:p>
+      <w:pPr>
+        <w:pBdr>
+          <w:top w:val="dashed" w:sz="4" w:space="1" w:color="auto"/>
+          <w:left w:val="dashed" w:sz="4" w:space="4" w:color="auto"/>
+          <w:bottom w:val="dashed" w:sz="4" w:space="1" w:color="auto"/>
+          <w:right w:val="dashed" w:sz="4" w:space="4" w:color="auto"/>
+        </w:pBdr>
+        <w:shd w:val="clear" w:color="auto" w:fill="E7E6E6" w:themeFill="background2"/>
+      </w:pPr>
+      <w:r>
+        <w:t xml:space="preserve">            thread1.start();</w:t>
+      </w:r>
+    </w:p>
+    <w:p>
+      <w:pPr>
+        <w:pBdr>
+          <w:top w:val="dashed" w:sz="4" w:space="1" w:color="auto"/>
+          <w:left w:val="dashed" w:sz="4" w:space="4" w:color="auto"/>
+          <w:bottom w:val="dashed" w:sz="4" w:space="1" w:color="auto"/>
+          <w:right w:val="dashed" w:sz="4" w:space="4" w:color="auto"/>
+        </w:pBdr>
+        <w:shd w:val="clear" w:color="auto" w:fill="E7E6E6" w:themeFill="background2"/>
+      </w:pPr>
+      <w:r>
+        <w:t xml:space="preserve">            </w:t>
+      </w:r>
+      <w:proofErr w:type="spellStart"/>
+      <w:r>
+        <w:t>System.out.println</w:t>
+      </w:r>
+      <w:proofErr w:type="spellEnd"/>
+      <w:r>
+        <w:t>("线程2");</w:t>
+      </w:r>
+    </w:p>
+    <w:p>
+      <w:pPr>
+        <w:pBdr>
+          <w:top w:val="dashed" w:sz="4" w:space="1" w:color="auto"/>
+          <w:left w:val="dashed" w:sz="4" w:space="4" w:color="auto"/>
+          <w:bottom w:val="dashed" w:sz="4" w:space="1" w:color="auto"/>
+          <w:right w:val="dashed" w:sz="4" w:space="4" w:color="auto"/>
+        </w:pBdr>
+        <w:shd w:val="clear" w:color="auto" w:fill="E7E6E6" w:themeFill="background2"/>
+      </w:pPr>
+      <w:r>
+        <w:t xml:space="preserve">            Thread thread2 = new Thread(</w:t>
+      </w:r>
+      <w:proofErr w:type="spellStart"/>
+      <w:r>
+        <w:t>new_thread</w:t>
+      </w:r>
+      <w:proofErr w:type="spellEnd"/>
+      <w:r>
+        <w:t>);</w:t>
+      </w:r>
+    </w:p>
+    <w:p>
+      <w:pPr>
+        <w:pBdr>
+          <w:top w:val="dashed" w:sz="4" w:space="1" w:color="auto"/>
+          <w:left w:val="dashed" w:sz="4" w:space="4" w:color="auto"/>
+          <w:bottom w:val="dashed" w:sz="4" w:space="1" w:color="auto"/>
+          <w:right w:val="dashed" w:sz="4" w:space="4" w:color="auto"/>
+        </w:pBdr>
+        <w:shd w:val="clear" w:color="auto" w:fill="E7E6E6" w:themeFill="background2"/>
+      </w:pPr>
+      <w:r>
+        <w:t xml:space="preserve">            thread2.start();</w:t>
+      </w:r>
+    </w:p>
+    <w:p>
+      <w:pPr>
+        <w:pBdr>
+          <w:top w:val="dashed" w:sz="4" w:space="1" w:color="auto"/>
+          <w:left w:val="dashed" w:sz="4" w:space="4" w:color="auto"/>
+          <w:bottom w:val="dashed" w:sz="4" w:space="1" w:color="auto"/>
+          <w:right w:val="dashed" w:sz="4" w:space="4" w:color="auto"/>
+        </w:pBdr>
+        <w:shd w:val="clear" w:color="auto" w:fill="E7E6E6" w:themeFill="background2"/>
+      </w:pPr>
+      <w:r>
+        <w:t xml:space="preserve">        }</w:t>
+      </w:r>
+    </w:p>
+    <w:p>
+      <w:pPr>
+        <w:pBdr>
+          <w:top w:val="dashed" w:sz="4" w:space="1" w:color="auto"/>
+          <w:left w:val="dashed" w:sz="4" w:space="4" w:color="auto"/>
+          <w:bottom w:val="dashed" w:sz="4" w:space="1" w:color="auto"/>
+          <w:right w:val="dashed" w:sz="4" w:space="4" w:color="auto"/>
+        </w:pBdr>
+        <w:shd w:val="clear" w:color="auto" w:fill="E7E6E6" w:themeFill="background2"/>
+      </w:pPr>
+    </w:p>
+    <w:p>
+      <w:pPr>
+        <w:pBdr>
+          <w:top w:val="dashed" w:sz="4" w:space="1" w:color="auto"/>
+          <w:left w:val="dashed" w:sz="4" w:space="4" w:color="auto"/>
+          <w:bottom w:val="dashed" w:sz="4" w:space="1" w:color="auto"/>
+          <w:right w:val="dashed" w:sz="4" w:space="4" w:color="auto"/>
+        </w:pBdr>
+        <w:shd w:val="clear" w:color="auto" w:fill="E7E6E6" w:themeFill="background2"/>
+      </w:pPr>
+      <w:r>
+        <w:t xml:space="preserve">        public static void main(String[] </w:t>
+      </w:r>
+      <w:proofErr w:type="spellStart"/>
+      <w:r>
+        <w:t>args</w:t>
+      </w:r>
+      <w:proofErr w:type="spellEnd"/>
       <w:r>
         <w:t>) {</w:t>
       </w:r>
@@ -864,11 +1255,11 @@
         <w:shd w:val="clear" w:color="auto" w:fill="E7E6E6" w:themeFill="background2"/>
       </w:pPr>
       <w:r>
-        <w:t xml:space="preserve">                for (</w:t>
-      </w:r>
-      <w:proofErr w:type="spellStart"/>
-      <w:r>
-        <w:t>int</w:t>
+        <w:t xml:space="preserve">            </w:t>
+      </w:r>
+      <w:proofErr w:type="spellStart"/>
+      <w:r>
+        <w:t>SynchronizedThread</w:t>
       </w:r>
       <w:proofErr w:type="spellEnd"/>
       <w:r>
@@ -876,199 +1267,19 @@
       </w:r>
       <w:proofErr w:type="spellStart"/>
       <w:r>
-        <w:t>i</w:t>
-      </w:r>
-      <w:proofErr w:type="spellEnd"/>
-      <w:r>
-        <w:t xml:space="preserve"> = 0; </w:t>
-      </w:r>
-      <w:proofErr w:type="spellStart"/>
-      <w:r>
-        <w:t>i</w:t>
-      </w:r>
-      <w:proofErr w:type="spellEnd"/>
-      <w:r>
-        <w:t xml:space="preserve"> &lt; 10; </w:t>
-      </w:r>
-      <w:proofErr w:type="spellStart"/>
-      <w:r>
-        <w:t>i</w:t>
-      </w:r>
-      <w:proofErr w:type="spellEnd"/>
-      <w:r>
-        <w:t>++) {</w:t>
-      </w:r>
-    </w:p>
-    <w:p>
-      <w:pPr>
-        <w:pBdr>
-          <w:top w:val="dashed" w:sz="4" w:space="1" w:color="auto"/>
-          <w:left w:val="dashed" w:sz="4" w:space="4" w:color="auto"/>
-          <w:bottom w:val="dashed" w:sz="4" w:space="1" w:color="auto"/>
-          <w:right w:val="dashed" w:sz="4" w:space="4" w:color="auto"/>
-        </w:pBdr>
-        <w:shd w:val="clear" w:color="auto" w:fill="E7E6E6" w:themeFill="background2"/>
-      </w:pPr>
-      <w:r>
-        <w:t xml:space="preserve">                      </w:t>
-      </w:r>
-      <w:proofErr w:type="spellStart"/>
-      <w:proofErr w:type="gramStart"/>
-      <w:r>
-        <w:t>bank.save</w:t>
-      </w:r>
-      <w:proofErr w:type="spellEnd"/>
-      <w:proofErr w:type="gramEnd"/>
-      <w:r>
-        <w:t>(10);</w:t>
-      </w:r>
-    </w:p>
-    <w:p>
-      <w:pPr>
-        <w:pBdr>
-          <w:top w:val="dashed" w:sz="4" w:space="1" w:color="auto"/>
-          <w:left w:val="dashed" w:sz="4" w:space="4" w:color="auto"/>
-          <w:bottom w:val="dashed" w:sz="4" w:space="1" w:color="auto"/>
-          <w:right w:val="dashed" w:sz="4" w:space="4" w:color="auto"/>
-        </w:pBdr>
-        <w:shd w:val="clear" w:color="auto" w:fill="E7E6E6" w:themeFill="background2"/>
-      </w:pPr>
-      <w:r>
-        <w:t xml:space="preserve">                    </w:t>
-      </w:r>
-      <w:proofErr w:type="spellStart"/>
-      <w:r>
-        <w:t>System.out.println</w:t>
-      </w:r>
-      <w:proofErr w:type="spellEnd"/>
-      <w:r>
-        <w:t>(</w:t>
-      </w:r>
-      <w:proofErr w:type="spellStart"/>
-      <w:r>
-        <w:t>i</w:t>
-      </w:r>
-      <w:proofErr w:type="spellEnd"/>
-      <w:r>
-        <w:t xml:space="preserve"> + "账户余额为：" + </w:t>
-      </w:r>
-      <w:proofErr w:type="spellStart"/>
-      <w:r>
-        <w:t>bank.getAccount</w:t>
-      </w:r>
-      <w:proofErr w:type="spellEnd"/>
-      <w:r>
-        <w:t>());</w:t>
-      </w:r>
-    </w:p>
-    <w:p>
-      <w:pPr>
-        <w:pBdr>
-          <w:top w:val="dashed" w:sz="4" w:space="1" w:color="auto"/>
-          <w:left w:val="dashed" w:sz="4" w:space="4" w:color="auto"/>
-          <w:bottom w:val="dashed" w:sz="4" w:space="1" w:color="auto"/>
-          <w:right w:val="dashed" w:sz="4" w:space="4" w:color="auto"/>
-        </w:pBdr>
-        <w:shd w:val="clear" w:color="auto" w:fill="E7E6E6" w:themeFill="background2"/>
-      </w:pPr>
-      <w:r>
-        <w:t xml:space="preserve">                }</w:t>
-      </w:r>
-    </w:p>
-    <w:p>
-      <w:pPr>
-        <w:pBdr>
-          <w:top w:val="dashed" w:sz="4" w:space="1" w:color="auto"/>
-          <w:left w:val="dashed" w:sz="4" w:space="4" w:color="auto"/>
-          <w:bottom w:val="dashed" w:sz="4" w:space="1" w:color="auto"/>
-          <w:right w:val="dashed" w:sz="4" w:space="4" w:color="auto"/>
-        </w:pBdr>
-        <w:shd w:val="clear" w:color="auto" w:fill="E7E6E6" w:themeFill="background2"/>
-      </w:pPr>
-      <w:r>
-        <w:t xml:space="preserve">            }</w:t>
-      </w:r>
-    </w:p>
-    <w:p>
-      <w:pPr>
-        <w:pBdr>
-          <w:top w:val="dashed" w:sz="4" w:space="1" w:color="auto"/>
-          <w:left w:val="dashed" w:sz="4" w:space="4" w:color="auto"/>
-          <w:bottom w:val="dashed" w:sz="4" w:space="1" w:color="auto"/>
-          <w:right w:val="dashed" w:sz="4" w:space="4" w:color="auto"/>
-        </w:pBdr>
-        <w:shd w:val="clear" w:color="auto" w:fill="E7E6E6" w:themeFill="background2"/>
-      </w:pPr>
-    </w:p>
-    <w:p>
-      <w:pPr>
-        <w:pBdr>
-          <w:top w:val="dashed" w:sz="4" w:space="1" w:color="auto"/>
-          <w:left w:val="dashed" w:sz="4" w:space="4" w:color="auto"/>
-          <w:bottom w:val="dashed" w:sz="4" w:space="1" w:color="auto"/>
-          <w:right w:val="dashed" w:sz="4" w:space="4" w:color="auto"/>
-        </w:pBdr>
-        <w:shd w:val="clear" w:color="auto" w:fill="E7E6E6" w:themeFill="background2"/>
-      </w:pPr>
-      <w:r>
-        <w:t xml:space="preserve">        }</w:t>
-      </w:r>
-    </w:p>
-    <w:p>
-      <w:pPr>
-        <w:pBdr>
-          <w:top w:val="dashed" w:sz="4" w:space="1" w:color="auto"/>
-          <w:left w:val="dashed" w:sz="4" w:space="4" w:color="auto"/>
-          <w:bottom w:val="dashed" w:sz="4" w:space="1" w:color="auto"/>
-          <w:right w:val="dashed" w:sz="4" w:space="4" w:color="auto"/>
-        </w:pBdr>
-        <w:shd w:val="clear" w:color="auto" w:fill="E7E6E6" w:themeFill="background2"/>
-      </w:pPr>
-      <w:r>
-        <w:t xml:space="preserve">        public void </w:t>
-      </w:r>
-      <w:proofErr w:type="spellStart"/>
-      <w:proofErr w:type="gramStart"/>
-      <w:r>
-        <w:t>useThread</w:t>
-      </w:r>
-      <w:proofErr w:type="spellEnd"/>
-      <w:r>
-        <w:t>(</w:t>
-      </w:r>
-      <w:proofErr w:type="gramEnd"/>
-      <w:r>
-        <w:t>) {</w:t>
-      </w:r>
-    </w:p>
-    <w:p>
-      <w:pPr>
-        <w:pBdr>
-          <w:top w:val="dashed" w:sz="4" w:space="1" w:color="auto"/>
-          <w:left w:val="dashed" w:sz="4" w:space="4" w:color="auto"/>
-          <w:bottom w:val="dashed" w:sz="4" w:space="1" w:color="auto"/>
-          <w:right w:val="dashed" w:sz="4" w:space="4" w:color="auto"/>
-        </w:pBdr>
-        <w:shd w:val="clear" w:color="auto" w:fill="E7E6E6" w:themeFill="background2"/>
-      </w:pPr>
-      <w:r>
-        <w:t xml:space="preserve">            Bank </w:t>
-      </w:r>
-      <w:proofErr w:type="spellStart"/>
-      <w:r>
-        <w:t>bank</w:t>
+        <w:t>st</w:t>
       </w:r>
       <w:proofErr w:type="spellEnd"/>
       <w:r>
         <w:t xml:space="preserve"> = new </w:t>
       </w:r>
-      <w:proofErr w:type="gramStart"/>
-      <w:r>
-        <w:t>Bank(</w:t>
-      </w:r>
-      <w:proofErr w:type="gramEnd"/>
-      <w:r>
-        <w:t>);</w:t>
+      <w:proofErr w:type="spellStart"/>
+      <w:r>
+        <w:t>SynchronizedThread</w:t>
+      </w:r>
+      <w:proofErr w:type="spellEnd"/>
+      <w:r>
+        <w:t>();</w:t>
       </w:r>
     </w:p>
     <w:p>
@@ -1086,263 +1297,9 @@
       </w:r>
       <w:proofErr w:type="spellStart"/>
       <w:r>
-        <w:t>NewThread</w:t>
-      </w:r>
-      <w:proofErr w:type="spellEnd"/>
-      <w:r>
-        <w:t xml:space="preserve"> </w:t>
-      </w:r>
-      <w:proofErr w:type="spellStart"/>
-      <w:r>
-        <w:t>new_thread</w:t>
-      </w:r>
-      <w:proofErr w:type="spellEnd"/>
-      <w:r>
-        <w:t xml:space="preserve"> = new </w:t>
-      </w:r>
-      <w:proofErr w:type="spellStart"/>
-      <w:r>
-        <w:t>NewThread</w:t>
-      </w:r>
-      <w:proofErr w:type="spellEnd"/>
-      <w:r>
-        <w:t>(bank);</w:t>
-      </w:r>
-    </w:p>
-    <w:p>
-      <w:pPr>
-        <w:pBdr>
-          <w:top w:val="dashed" w:sz="4" w:space="1" w:color="auto"/>
-          <w:left w:val="dashed" w:sz="4" w:space="4" w:color="auto"/>
-          <w:bottom w:val="dashed" w:sz="4" w:space="1" w:color="auto"/>
-          <w:right w:val="dashed" w:sz="4" w:space="4" w:color="auto"/>
-        </w:pBdr>
-        <w:shd w:val="clear" w:color="auto" w:fill="E7E6E6" w:themeFill="background2"/>
-      </w:pPr>
-      <w:r>
-        <w:t xml:space="preserve">            </w:t>
-      </w:r>
-      <w:proofErr w:type="spellStart"/>
-      <w:r>
-        <w:t>System.out.println</w:t>
-      </w:r>
-      <w:proofErr w:type="spellEnd"/>
-      <w:r>
-        <w:t>("线程1");</w:t>
-      </w:r>
-    </w:p>
-    <w:p>
-      <w:pPr>
-        <w:pBdr>
-          <w:top w:val="dashed" w:sz="4" w:space="1" w:color="auto"/>
-          <w:left w:val="dashed" w:sz="4" w:space="4" w:color="auto"/>
-          <w:bottom w:val="dashed" w:sz="4" w:space="1" w:color="auto"/>
-          <w:right w:val="dashed" w:sz="4" w:space="4" w:color="auto"/>
-        </w:pBdr>
-        <w:shd w:val="clear" w:color="auto" w:fill="E7E6E6" w:themeFill="background2"/>
-      </w:pPr>
-      <w:r>
-        <w:t xml:space="preserve">            Thread thread1 = new Thread(</w:t>
-      </w:r>
-      <w:proofErr w:type="spellStart"/>
-      <w:r>
-        <w:t>new_thread</w:t>
-      </w:r>
-      <w:proofErr w:type="spellEnd"/>
-      <w:r>
-        <w:t>);</w:t>
-      </w:r>
-    </w:p>
-    <w:p>
-      <w:pPr>
-        <w:pBdr>
-          <w:top w:val="dashed" w:sz="4" w:space="1" w:color="auto"/>
-          <w:left w:val="dashed" w:sz="4" w:space="4" w:color="auto"/>
-          <w:bottom w:val="dashed" w:sz="4" w:space="1" w:color="auto"/>
-          <w:right w:val="dashed" w:sz="4" w:space="4" w:color="auto"/>
-        </w:pBdr>
-        <w:shd w:val="clear" w:color="auto" w:fill="E7E6E6" w:themeFill="background2"/>
-      </w:pPr>
-      <w:r>
-        <w:t xml:space="preserve">            thread1.start();</w:t>
-      </w:r>
-    </w:p>
-    <w:p>
-      <w:pPr>
-        <w:pBdr>
-          <w:top w:val="dashed" w:sz="4" w:space="1" w:color="auto"/>
-          <w:left w:val="dashed" w:sz="4" w:space="4" w:color="auto"/>
-          <w:bottom w:val="dashed" w:sz="4" w:space="1" w:color="auto"/>
-          <w:right w:val="dashed" w:sz="4" w:space="4" w:color="auto"/>
-        </w:pBdr>
-        <w:shd w:val="clear" w:color="auto" w:fill="E7E6E6" w:themeFill="background2"/>
-      </w:pPr>
-      <w:r>
-        <w:t xml:space="preserve">            </w:t>
-      </w:r>
-      <w:proofErr w:type="spellStart"/>
-      <w:r>
-        <w:t>System.out.println</w:t>
-      </w:r>
-      <w:proofErr w:type="spellEnd"/>
-      <w:r>
-        <w:t>("线程2");</w:t>
-      </w:r>
-    </w:p>
-    <w:p>
-      <w:pPr>
-        <w:pBdr>
-          <w:top w:val="dashed" w:sz="4" w:space="1" w:color="auto"/>
-          <w:left w:val="dashed" w:sz="4" w:space="4" w:color="auto"/>
-          <w:bottom w:val="dashed" w:sz="4" w:space="1" w:color="auto"/>
-          <w:right w:val="dashed" w:sz="4" w:space="4" w:color="auto"/>
-        </w:pBdr>
-        <w:shd w:val="clear" w:color="auto" w:fill="E7E6E6" w:themeFill="background2"/>
-      </w:pPr>
-      <w:r>
-        <w:t xml:space="preserve">            Thread thread2 = new Thread(</w:t>
-      </w:r>
-      <w:proofErr w:type="spellStart"/>
-      <w:r>
-        <w:t>new_thread</w:t>
-      </w:r>
-      <w:proofErr w:type="spellEnd"/>
-      <w:r>
-        <w:t>);</w:t>
-      </w:r>
-    </w:p>
-    <w:p>
-      <w:pPr>
-        <w:pBdr>
-          <w:top w:val="dashed" w:sz="4" w:space="1" w:color="auto"/>
-          <w:left w:val="dashed" w:sz="4" w:space="4" w:color="auto"/>
-          <w:bottom w:val="dashed" w:sz="4" w:space="1" w:color="auto"/>
-          <w:right w:val="dashed" w:sz="4" w:space="4" w:color="auto"/>
-        </w:pBdr>
-        <w:shd w:val="clear" w:color="auto" w:fill="E7E6E6" w:themeFill="background2"/>
-      </w:pPr>
-      <w:r>
-        <w:t xml:space="preserve">            thread2.start();</w:t>
-      </w:r>
-    </w:p>
-    <w:p>
-      <w:pPr>
-        <w:pBdr>
-          <w:top w:val="dashed" w:sz="4" w:space="1" w:color="auto"/>
-          <w:left w:val="dashed" w:sz="4" w:space="4" w:color="auto"/>
-          <w:bottom w:val="dashed" w:sz="4" w:space="1" w:color="auto"/>
-          <w:right w:val="dashed" w:sz="4" w:space="4" w:color="auto"/>
-        </w:pBdr>
-        <w:shd w:val="clear" w:color="auto" w:fill="E7E6E6" w:themeFill="background2"/>
-      </w:pPr>
-      <w:r>
-        <w:t xml:space="preserve">        }</w:t>
-      </w:r>
-    </w:p>
-    <w:p>
-      <w:pPr>
-        <w:pBdr>
-          <w:top w:val="dashed" w:sz="4" w:space="1" w:color="auto"/>
-          <w:left w:val="dashed" w:sz="4" w:space="4" w:color="auto"/>
-          <w:bottom w:val="dashed" w:sz="4" w:space="1" w:color="auto"/>
-          <w:right w:val="dashed" w:sz="4" w:space="4" w:color="auto"/>
-        </w:pBdr>
-        <w:shd w:val="clear" w:color="auto" w:fill="E7E6E6" w:themeFill="background2"/>
-      </w:pPr>
-    </w:p>
-    <w:p>
-      <w:pPr>
-        <w:pBdr>
-          <w:top w:val="dashed" w:sz="4" w:space="1" w:color="auto"/>
-          <w:left w:val="dashed" w:sz="4" w:space="4" w:color="auto"/>
-          <w:bottom w:val="dashed" w:sz="4" w:space="1" w:color="auto"/>
-          <w:right w:val="dashed" w:sz="4" w:space="4" w:color="auto"/>
-        </w:pBdr>
-        <w:shd w:val="clear" w:color="auto" w:fill="E7E6E6" w:themeFill="background2"/>
-      </w:pPr>
-      <w:r>
-        <w:t xml:space="preserve">        public static void main(</w:t>
-      </w:r>
-      <w:proofErr w:type="gramStart"/>
-      <w:r>
-        <w:t>String[</w:t>
-      </w:r>
-      <w:proofErr w:type="gramEnd"/>
-      <w:r>
-        <w:t xml:space="preserve">] </w:t>
-      </w:r>
-      <w:proofErr w:type="spellStart"/>
-      <w:r>
-        <w:t>args</w:t>
-      </w:r>
-      <w:proofErr w:type="spellEnd"/>
-      <w:r>
-        <w:t>) {</w:t>
-      </w:r>
-    </w:p>
-    <w:p>
-      <w:pPr>
-        <w:pBdr>
-          <w:top w:val="dashed" w:sz="4" w:space="1" w:color="auto"/>
-          <w:left w:val="dashed" w:sz="4" w:space="4" w:color="auto"/>
-          <w:bottom w:val="dashed" w:sz="4" w:space="1" w:color="auto"/>
-          <w:right w:val="dashed" w:sz="4" w:space="4" w:color="auto"/>
-        </w:pBdr>
-        <w:shd w:val="clear" w:color="auto" w:fill="E7E6E6" w:themeFill="background2"/>
-      </w:pPr>
-      <w:r>
-        <w:t xml:space="preserve">            </w:t>
-      </w:r>
-      <w:proofErr w:type="spellStart"/>
-      <w:r>
-        <w:t>SynchronizedThread</w:t>
-      </w:r>
-      <w:proofErr w:type="spellEnd"/>
-      <w:r>
-        <w:t xml:space="preserve"> </w:t>
-      </w:r>
-      <w:proofErr w:type="spellStart"/>
-      <w:r>
-        <w:t>st</w:t>
-      </w:r>
-      <w:proofErr w:type="spellEnd"/>
-      <w:r>
-        <w:t xml:space="preserve"> = new </w:t>
-      </w:r>
-      <w:proofErr w:type="spellStart"/>
-      <w:proofErr w:type="gramStart"/>
-      <w:r>
-        <w:t>SynchronizedThread</w:t>
-      </w:r>
-      <w:proofErr w:type="spellEnd"/>
-      <w:r>
-        <w:t>(</w:t>
-      </w:r>
-      <w:proofErr w:type="gramEnd"/>
-      <w:r>
-        <w:t>);</w:t>
-      </w:r>
-    </w:p>
-    <w:p>
-      <w:pPr>
-        <w:pBdr>
-          <w:top w:val="dashed" w:sz="4" w:space="1" w:color="auto"/>
-          <w:left w:val="dashed" w:sz="4" w:space="4" w:color="auto"/>
-          <w:bottom w:val="dashed" w:sz="4" w:space="1" w:color="auto"/>
-          <w:right w:val="dashed" w:sz="4" w:space="4" w:color="auto"/>
-        </w:pBdr>
-        <w:shd w:val="clear" w:color="auto" w:fill="E7E6E6" w:themeFill="background2"/>
-      </w:pPr>
-      <w:r>
-        <w:t xml:space="preserve">            </w:t>
-      </w:r>
-      <w:proofErr w:type="spellStart"/>
-      <w:proofErr w:type="gramStart"/>
-      <w:r>
         <w:t>st.useThread</w:t>
       </w:r>
       <w:proofErr w:type="spellEnd"/>
-      <w:proofErr w:type="gramEnd"/>
       <w:r>
         <w:t>();</w:t>
       </w:r>
@@ -1451,9 +1408,6 @@
           <w:right w:val="dashed" w:sz="4" w:space="4" w:color="auto"/>
         </w:pBdr>
         <w:shd w:val="clear" w:color="auto" w:fill="E7E6E6" w:themeFill="background2"/>
-        <w:rPr>
-          <w:rFonts w:hint="eastAsia"/>
-        </w:rPr>
       </w:pPr>
       <w:r>
         <w:rPr>
@@ -1514,9 +1468,6 @@
           <w:right w:val="dashed" w:sz="4" w:space="4" w:color="auto"/>
         </w:pBdr>
         <w:shd w:val="clear" w:color="auto" w:fill="E7E6E6" w:themeFill="background2"/>
-        <w:rPr>
-          <w:rFonts w:hint="eastAsia"/>
-        </w:rPr>
       </w:pPr>
       <w:r>
         <w:rPr>
@@ -1646,9 +1597,6 @@
           <w:right w:val="dashed" w:sz="4" w:space="4" w:color="auto"/>
         </w:pBdr>
         <w:shd w:val="clear" w:color="auto" w:fill="E7E6E6" w:themeFill="background2"/>
-        <w:rPr>
-          <w:rFonts w:hint="eastAsia"/>
-        </w:rPr>
       </w:pPr>
       <w:r>
         <w:rPr>
@@ -1656,8 +1604,6 @@
         </w:rPr>
         <w:t>去重用set，获取数据用list，</w:t>
       </w:r>
-      <w:bookmarkStart w:id="0" w:name="_GoBack"/>
-      <w:bookmarkEnd w:id="0"/>
     </w:p>
     <w:p>
       <w:pPr>
@@ -1767,9 +1713,6 @@
           <w:right w:val="dashed" w:sz="4" w:space="4" w:color="auto"/>
         </w:pBdr>
         <w:shd w:val="clear" w:color="auto" w:fill="E7E6E6" w:themeFill="background2"/>
-        <w:rPr>
-          <w:rFonts w:hint="eastAsia"/>
-        </w:rPr>
       </w:pPr>
       <w:proofErr w:type="spellStart"/>
       <w:r>
@@ -1818,9 +1761,6 @@
           <w:right w:val="dashed" w:sz="4" w:space="4" w:color="auto"/>
         </w:pBdr>
         <w:shd w:val="clear" w:color="auto" w:fill="E7E6E6" w:themeFill="background2"/>
-        <w:rPr>
-          <w:rFonts w:hint="eastAsia"/>
-        </w:rPr>
       </w:pPr>
       <w:proofErr w:type="spellStart"/>
       <w:r>
@@ -1855,9 +1795,6 @@
           <w:right w:val="dashed" w:sz="4" w:space="4" w:color="auto"/>
         </w:pBdr>
         <w:shd w:val="clear" w:color="auto" w:fill="E7E6E6" w:themeFill="background2"/>
-        <w:rPr>
-          <w:rFonts w:hint="eastAsia"/>
-        </w:rPr>
       </w:pPr>
       <w:proofErr w:type="spellStart"/>
       <w:r>
@@ -1900,9 +1837,6 @@
           <w:right w:val="dashed" w:sz="4" w:space="4" w:color="auto"/>
         </w:pBdr>
         <w:shd w:val="clear" w:color="auto" w:fill="E7E6E6" w:themeFill="background2"/>
-        <w:rPr>
-          <w:rFonts w:hint="eastAsia"/>
-        </w:rPr>
       </w:pPr>
       <w:proofErr w:type="spellStart"/>
       <w:r>
@@ -2103,7 +2037,7 @@
                     <a:noFill/>
                     <a:extLst>
                       <a:ext uri="{FAA26D3D-D897-4be2-8F04-BA451C77F1D7}">
-                        <ma14:placeholderFlag xmlns="" xmlns:mo="http://schemas.microsoft.com/office/mac/office/2008/main" xmlns:mv="urn:schemas-microsoft-com:mac:vml" xmlns:o="urn:schemas-microsoft-com:office:office" xmlns:v="urn:schemas-microsoft-com:vml" xmlns:w10="urn:schemas-microsoft-com:office:word" xmlns:w="http://schemas.openxmlformats.org/wordprocessingml/2006/main" xmlns:ma14="http://schemas.microsoft.com/office/mac/drawingml/2011/main"/>
+                        <ma14:placeholderFlag xmlns:ma14="http://schemas.microsoft.com/office/mac/drawingml/2011/main" xmlns:w="http://schemas.openxmlformats.org/wordprocessingml/2006/main" xmlns:w10="urn:schemas-microsoft-com:office:word" xmlns:v="urn:schemas-microsoft-com:vml" xmlns:o="urn:schemas-microsoft-com:office:office" xmlns:mv="urn:schemas-microsoft-com:mac:vml" xmlns:mo="http://schemas.microsoft.com/office/mac/office/2008/main" xmlns=""/>
                       </a:ext>
                     </a:extLst>
                   </pic:spPr>
@@ -2235,7 +2169,6 @@
       <w:pPr>
         <w:spacing w:line="360" w:lineRule="exact"/>
         <w:rPr>
-          <w:rFonts w:hint="eastAsia"/>
           <w:sz w:val="28"/>
           <w:szCs w:val="28"/>
         </w:rPr>
@@ -2348,31 +2281,13 @@
         </w:rPr>
         <w:t>从控制台读取日期,日期输入的格式为</w:t>
       </w:r>
-      <w:proofErr w:type="gramStart"/>
-      <w:r>
-        <w:rPr>
-          <w:sz w:val="28"/>
-          <w:szCs w:val="28"/>
-        </w:rPr>
-        <w:t>”</w:t>
-      </w:r>
-      <w:proofErr w:type="gramEnd"/>
-      <w:r>
-        <w:rPr>
-          <w:sz w:val="28"/>
-          <w:szCs w:val="28"/>
-        </w:rPr>
-        <w:t>2015-07-26</w:t>
-      </w:r>
-      <w:proofErr w:type="gramStart"/>
-      <w:r>
-        <w:rPr>
-          <w:sz w:val="28"/>
-          <w:szCs w:val="28"/>
-        </w:rPr>
-        <w:t>”</w:t>
-      </w:r>
-      <w:proofErr w:type="gramEnd"/>
+      <w:r>
+        <w:rPr>
+          <w:sz w:val="28"/>
+          <w:szCs w:val="28"/>
+        </w:rPr>
+        <w:t>”2015-07-26”</w:t>
+      </w:r>
       <w:r>
         <w:rPr>
           <w:rFonts w:hint="eastAsia"/>
@@ -2663,7 +2578,6 @@
       <w:pPr>
         <w:spacing w:line="360" w:lineRule="exact"/>
         <w:rPr>
-          <w:rFonts w:hint="eastAsia"/>
           <w:sz w:val="28"/>
           <w:szCs w:val="28"/>
         </w:rPr>
@@ -2768,7 +2682,6 @@
         <w:t xml:space="preserve">随机生成50个小于100的数,分别为: </w:t>
       </w:r>
       <w:proofErr w:type="spellStart"/>
-      <w:proofErr w:type="gramStart"/>
       <w:r>
         <w:rPr>
           <w:rFonts w:hint="eastAsia"/>
@@ -2776,17 +2689,7 @@
           <w:sz w:val="28"/>
           <w:szCs w:val="28"/>
         </w:rPr>
-        <w:t>xxx,xxxx</w:t>
-      </w:r>
-      <w:proofErr w:type="gramEnd"/>
-      <w:r>
-        <w:rPr>
-          <w:rFonts w:hint="eastAsia"/>
-          <w:b/>
-          <w:sz w:val="28"/>
-          <w:szCs w:val="28"/>
-        </w:rPr>
-        <w:t>,xxxx</w:t>
+        <w:t>xxx,xxxx,xxxx</w:t>
       </w:r>
       <w:proofErr w:type="spellEnd"/>
     </w:p>
@@ -2808,27 +2711,7 @@
           <w:sz w:val="28"/>
           <w:szCs w:val="28"/>
         </w:rPr>
-        <w:t>Map中的数据为: {1=</w:t>
-      </w:r>
-      <w:proofErr w:type="gramStart"/>
-      <w:r>
-        <w:rPr>
-          <w:rFonts w:hint="eastAsia"/>
-          <w:b/>
-          <w:sz w:val="28"/>
-          <w:szCs w:val="28"/>
-        </w:rPr>
-        <w:t>&gt;[</w:t>
-      </w:r>
-      <w:proofErr w:type="gramEnd"/>
-      <w:r>
-        <w:rPr>
-          <w:rFonts w:hint="eastAsia"/>
-          <w:b/>
-          <w:sz w:val="28"/>
-          <w:szCs w:val="28"/>
-        </w:rPr>
-        <w:t>11,10,12],2=&gt;[21,24,23]}</w:t>
+        <w:t>Map中的数据为: {1=&gt;[11,10,12],2=&gt;[21,24,23]}</w:t>
       </w:r>
     </w:p>
     <w:p>
@@ -2849,27 +2732,7 @@
           <w:sz w:val="28"/>
           <w:szCs w:val="28"/>
         </w:rPr>
-        <w:t>排序后的Map为: {1=</w:t>
-      </w:r>
-      <w:proofErr w:type="gramStart"/>
-      <w:r>
-        <w:rPr>
-          <w:rFonts w:hint="eastAsia"/>
-          <w:b/>
-          <w:sz w:val="28"/>
-          <w:szCs w:val="28"/>
-        </w:rPr>
-        <w:t>&gt;[</w:t>
-      </w:r>
-      <w:proofErr w:type="gramEnd"/>
-      <w:r>
-        <w:rPr>
-          <w:rFonts w:hint="eastAsia"/>
-          <w:b/>
-          <w:sz w:val="28"/>
-          <w:szCs w:val="28"/>
-        </w:rPr>
-        <w:t>10,11,12],2=&gt;[21,23,24]}</w:t>
+        <w:t>排序后的Map为: {1=&gt;[10,11,12],2=&gt;[21,23,24]}</w:t>
       </w:r>
     </w:p>
     <w:p>
@@ -2897,21 +2760,15 @@
     <w:p/>
     <w:p/>
     <w:p>
-      <w:pPr>
-        <w:rPr>
-          <w:rFonts w:hint="eastAsia"/>
-        </w:rPr>
-      </w:pPr>
       <w:r>
         <w:rPr>
           <w:noProof/>
         </w:rPr>
-        <w:lastRenderedPageBreak/>
         <w:drawing>
-          <wp:inline distT="0" distB="0" distL="0" distR="0">
-            <wp:extent cx="5412105" cy="2774950"/>
-            <wp:effectExtent l="0" t="0" r="0" b="6350"/>
-            <wp:docPr id="12" name="图片 12" descr="C:\Users\Zhao Guowei\Desktop\TIM截图20180804131437.png"/>
+          <wp:inline distT="0" distB="0" distL="0" distR="0" wp14:anchorId="766192FB" wp14:editId="0FD99F11">
+            <wp:extent cx="5219048" cy="1238095"/>
+            <wp:effectExtent l="0" t="0" r="1270" b="635"/>
+            <wp:docPr id="1" name="图片 1"/>
             <wp:cNvGraphicFramePr>
               <a:graphicFrameLocks xmlns:a="http://schemas.openxmlformats.org/drawingml/2006/main" noChangeAspect="1"/>
             </wp:cNvGraphicFramePr>
@@ -2919,36 +2776,23 @@
               <a:graphicData uri="http://schemas.openxmlformats.org/drawingml/2006/picture">
                 <pic:pic xmlns:pic="http://schemas.openxmlformats.org/drawingml/2006/picture">
                   <pic:nvPicPr>
-                    <pic:cNvPr id="0" name="Picture 73" descr="C:\Users\Zhao Guowei\Desktop\TIM截图20180804131437.png"/>
-                    <pic:cNvPicPr>
-                      <a:picLocks noChangeAspect="1" noChangeArrowheads="1"/>
-                    </pic:cNvPicPr>
+                    <pic:cNvPr id="1" name=""/>
+                    <pic:cNvPicPr/>
                   </pic:nvPicPr>
                   <pic:blipFill>
-                    <a:blip r:embed="rId6">
-                      <a:extLst>
-                        <a:ext uri="{28A0092B-C50C-407E-A947-70E740481C1C}">
-                          <a14:useLocalDpi xmlns:a14="http://schemas.microsoft.com/office/drawing/2010/main" val="0"/>
-                        </a:ext>
-                      </a:extLst>
-                    </a:blip>
-                    <a:srcRect/>
+                    <a:blip r:embed="rId6"/>
                     <a:stretch>
                       <a:fillRect/>
                     </a:stretch>
                   </pic:blipFill>
-                  <pic:spPr bwMode="auto">
+                  <pic:spPr>
                     <a:xfrm>
                       <a:off x="0" y="0"/>
-                      <a:ext cx="5412105" cy="2774950"/>
+                      <a:ext cx="5219048" cy="1238095"/>
                     </a:xfrm>
                     <a:prstGeom prst="rect">
                       <a:avLst/>
                     </a:prstGeom>
-                    <a:noFill/>
-                    <a:ln>
-                      <a:noFill/>
-                    </a:ln>
                   </pic:spPr>
                 </pic:pic>
               </a:graphicData>
@@ -2956,10 +2800,13 @@
           </wp:inline>
         </w:drawing>
       </w:r>
+      <w:bookmarkStart w:id="0" w:name="_GoBack"/>
+      <w:bookmarkEnd w:id="0"/>
       <w:r>
         <w:rPr>
           <w:noProof/>
         </w:rPr>
+        <w:lastRenderedPageBreak/>
         <w:drawing>
           <wp:inline distT="0" distB="0" distL="0" distR="0">
             <wp:extent cx="11259820" cy="4561205"/>
@@ -3013,7 +2860,6 @@
         <w:rPr>
           <w:noProof/>
         </w:rPr>
-        <w:lastRenderedPageBreak/>
         <w:drawing>
           <wp:inline distT="0" distB="0" distL="0" distR="0">
             <wp:extent cx="3434080" cy="3434080"/>
